--- a/Working/HW6_Transpired/Kahler_discussion_HW6.docx
+++ b/Working/HW6_Transpired/Kahler_discussion_HW6.docx
@@ -16,25 +16,7 @@
           <w:bCs/>
           <w:highlight w:val="yellow"/>
         </w:rPr>
-        <w:t xml:space="preserve">**Please know that planning El </w:t>
-      </w:r>
-      <w:proofErr w:type="spellStart"/>
-      <w:r>
-        <w:rPr>
-          <w:b/>
-          <w:bCs/>
-          <w:highlight w:val="yellow"/>
-        </w:rPr>
-        <w:t>Dia</w:t>
-      </w:r>
-      <w:proofErr w:type="spellEnd"/>
-      <w:r>
-        <w:rPr>
-          <w:b/>
-          <w:bCs/>
-          <w:highlight w:val="yellow"/>
-        </w:rPr>
-        <w:t xml:space="preserve"> and Earth Week sessions is taking a toll on my quality of work in all classes</w:t>
+        <w:t>**Please know that planning El Dia and Earth Week sessions is taking a toll on my quality of work in all classes</w:t>
       </w:r>
       <w:r>
         <w:rPr>
@@ -305,27 +287,14 @@
                             <w:r>
                               <w:t xml:space="preserve">Figure </w:t>
                             </w:r>
-                            <w:r>
-                              <w:fldChar w:fldCharType="begin"/>
-                            </w:r>
-                            <w:r>
-                              <w:instrText xml:space="preserve"> SEQ Figure \* ARABIC </w:instrText>
-                            </w:r>
-                            <w:r>
-                              <w:fldChar w:fldCharType="separate"/>
-                            </w:r>
-                            <w:r>
-                              <w:rPr>
-                                <w:noProof/>
-                              </w:rPr>
-                              <w:t>1</w:t>
-                            </w:r>
-                            <w:r>
-                              <w:rPr>
-                                <w:noProof/>
-                              </w:rPr>
-                              <w:fldChar w:fldCharType="end"/>
-                            </w:r>
+                            <w:fldSimple w:instr=" SEQ Figure \* ARABIC ">
+                              <w:r>
+                                <w:rPr>
+                                  <w:noProof/>
+                                </w:rPr>
+                                <w:t>1</w:t>
+                              </w:r>
+                            </w:fldSimple>
                             <w:r>
                               <w:t xml:space="preserve"> Flow across left and right boundaries</w:t>
                             </w:r>
@@ -411,23 +380,7 @@
           <w:b/>
           <w:bCs/>
         </w:rPr>
-        <w:t xml:space="preserve">Plot </w:t>
-      </w:r>
-      <w:proofErr w:type="spellStart"/>
-      <w:r>
-        <w:rPr>
-          <w:b/>
-          <w:bCs/>
-        </w:rPr>
-        <w:t>equipotentials</w:t>
-      </w:r>
-      <w:proofErr w:type="spellEnd"/>
-      <w:r>
-        <w:rPr>
-          <w:b/>
-          <w:bCs/>
-        </w:rPr>
-        <w:t xml:space="preserve"> and flow vectors in plan view and outline the area that would be affect by recharge if contaminated. Explain what you are seeing and why.</w:t>
+        <w:t>Plot equipotentials and flow vectors in plan view and outline the area that would be affect by recharge if contaminated. Explain what you are seeing and why.</w:t>
       </w:r>
       <w:r>
         <w:rPr>
@@ -504,37 +457,16 @@
                             <w:r>
                               <w:t xml:space="preserve">Figure </w:t>
                             </w:r>
+                            <w:fldSimple w:instr=" SEQ Figure \* ARABIC ">
+                              <w:r>
+                                <w:rPr>
+                                  <w:noProof/>
+                                </w:rPr>
+                                <w:t>2</w:t>
+                              </w:r>
+                            </w:fldSimple>
                             <w:r>
-                              <w:fldChar w:fldCharType="begin"/>
-                            </w:r>
-                            <w:r>
-                              <w:instrText xml:space="preserve"> SEQ Figure \* ARABIC </w:instrText>
-                            </w:r>
-                            <w:r>
-                              <w:fldChar w:fldCharType="separate"/>
-                            </w:r>
-                            <w:r>
-                              <w:rPr>
-                                <w:noProof/>
-                              </w:rPr>
-                              <w:t>2</w:t>
-                            </w:r>
-                            <w:r>
-                              <w:rPr>
-                                <w:noProof/>
-                              </w:rPr>
-                              <w:fldChar w:fldCharType="end"/>
-                            </w:r>
-                            <w:r>
-                              <w:t xml:space="preserve"> </w:t>
-                            </w:r>
-                            <w:proofErr w:type="spellStart"/>
-                            <w:r>
-                              <w:t>Equipotentials</w:t>
-                            </w:r>
-                            <w:proofErr w:type="spellEnd"/>
-                            <w:r>
-                              <w:t xml:space="preserve"> and flow vectors for extinction depth 1 meter</w:t>
+                              <w:t xml:space="preserve"> Equipotentials and flow vectors for extinction depth 1 meter</w:t>
                             </w:r>
                           </w:p>
                         </w:txbxContent>
@@ -693,15 +625,7 @@
         </w:drawing>
       </w:r>
       <w:r>
-        <w:t xml:space="preserve">Flux is driven by hydraulic gradient, dh/dl. The reduced head at the localized point of recharge decreases the amount of lateral flow and allows it to spread tangentially until it is far enough from that point. Then the flow vectors become parallel again as the head gradient increases and becomes more even. So, the contamination zone is dictated by the rate of recharge and distribution of head </w:t>
-      </w:r>
-      <w:proofErr w:type="spellStart"/>
-      <w:r>
-        <w:t>equipotentials</w:t>
-      </w:r>
-      <w:proofErr w:type="spellEnd"/>
-      <w:r>
-        <w:t xml:space="preserve">. </w:t>
+        <w:t xml:space="preserve">Flux is driven by hydraulic gradient, dh/dl. The reduced head at the localized point of recharge decreases the amount of lateral flow and allows it to spread tangentially until it is far enough from that point. Then the flow vectors become parallel again as the head gradient increases and becomes more even. So, the contamination zone is dictated by the rate of recharge and distribution of head equipotentials. </w:t>
       </w:r>
       <w:r>
         <w:t>The zone stops growing when the head gradient becomes more even again.</w:t>
@@ -854,27 +778,14 @@
                             <w:r>
                               <w:t xml:space="preserve">Figure </w:t>
                             </w:r>
-                            <w:r>
-                              <w:fldChar w:fldCharType="begin"/>
-                            </w:r>
-                            <w:r>
-                              <w:instrText xml:space="preserve"> SEQ Figure \* ARABIC </w:instrText>
-                            </w:r>
-                            <w:r>
-                              <w:fldChar w:fldCharType="separate"/>
-                            </w:r>
-                            <w:r>
-                              <w:rPr>
-                                <w:noProof/>
-                              </w:rPr>
-                              <w:t>3</w:t>
-                            </w:r>
-                            <w:r>
-                              <w:rPr>
-                                <w:noProof/>
-                              </w:rPr>
-                              <w:fldChar w:fldCharType="end"/>
-                            </w:r>
+                            <w:fldSimple w:instr=" SEQ Figure \* ARABIC ">
+                              <w:r>
+                                <w:rPr>
+                                  <w:noProof/>
+                                </w:rPr>
+                                <w:t>3</w:t>
+                              </w:r>
+                            </w:fldSimple>
                             <w:r>
                               <w:t xml:space="preserve"> ET, Recharge, and WTD for extinction depth 1m</w:t>
                             </w:r>
@@ -1017,15 +928,7 @@
         <w:ind w:left="360"/>
       </w:pPr>
       <w:r>
-        <w:t xml:space="preserve">Sources: </w:t>
-      </w:r>
-      <w:proofErr w:type="spellStart"/>
-      <w:r>
-        <w:t>Q_in</w:t>
-      </w:r>
-      <w:proofErr w:type="spellEnd"/>
-      <w:r>
-        <w:t xml:space="preserve"> and Recharge</w:t>
+        <w:t>Sources: Q_in and Recharge</w:t>
       </w:r>
     </w:p>
     <w:p>
@@ -1042,29 +945,8 @@
         <w:spacing w:after="0"/>
         <w:ind w:left="360"/>
       </w:pPr>
-      <w:proofErr w:type="spellStart"/>
-      <w:r>
-        <w:t>Q_in</w:t>
-      </w:r>
-      <w:proofErr w:type="spellEnd"/>
-      <w:r>
-        <w:t xml:space="preserve"> is controlled by the assigned constant head gradient. </w:t>
-      </w:r>
-      <w:proofErr w:type="spellStart"/>
-      <w:r>
-        <w:t>Q_in</w:t>
-      </w:r>
-      <w:proofErr w:type="spellEnd"/>
-      <w:r>
-        <w:t xml:space="preserve"> plus recharge equals the total flux introduced into the system. ET is a sink that, with </w:t>
-      </w:r>
-      <w:proofErr w:type="spellStart"/>
-      <w:r>
-        <w:t>Q_out</w:t>
-      </w:r>
-      <w:proofErr w:type="spellEnd"/>
-      <w:r>
-        <w:t xml:space="preserve">, balances the equation. </w:t>
+      <w:r>
+        <w:t xml:space="preserve">Q_in is controlled by the assigned constant head gradient. Q_in plus recharge equals the total flux introduced into the system. ET is a sink that, with Q_out, balances the equation. </w:t>
       </w:r>
     </w:p>
     <w:p>
@@ -1140,27 +1022,14 @@
       <w:r>
         <w:t xml:space="preserve">Figure </w:t>
       </w:r>
-      <w:r>
-        <w:fldChar w:fldCharType="begin"/>
-      </w:r>
-      <w:r>
-        <w:instrText xml:space="preserve"> SEQ Figure \* ARABIC </w:instrText>
-      </w:r>
-      <w:r>
-        <w:fldChar w:fldCharType="separate"/>
-      </w:r>
-      <w:r>
-        <w:rPr>
-          <w:noProof/>
-        </w:rPr>
-        <w:t>4</w:t>
-      </w:r>
-      <w:r>
-        <w:rPr>
-          <w:noProof/>
-        </w:rPr>
-        <w:fldChar w:fldCharType="end"/>
-      </w:r>
+      <w:fldSimple w:instr=" SEQ Figure \* ARABIC ">
+        <w:r>
+          <w:rPr>
+            <w:noProof/>
+          </w:rPr>
+          <w:t>4</w:t>
+        </w:r>
+      </w:fldSimple>
       <w:r>
         <w:t xml:space="preserve"> Water balance for extinction depth 1 m</w:t>
       </w:r>
@@ -1390,30 +1259,14 @@
                             <w:r>
                               <w:t xml:space="preserve">Figure </w:t>
                             </w:r>
-                            <w:r>
-                              <w:fldChar w:fldCharType="begin"/>
-                            </w:r>
-                            <w:r>
-                              <w:instrText xml:space="preserve"> SEQ Figure \* ARA</w:instrText>
-                            </w:r>
-                            <w:r>
-                              <w:instrText xml:space="preserve">BIC </w:instrText>
-                            </w:r>
-                            <w:r>
-                              <w:fldChar w:fldCharType="separate"/>
-                            </w:r>
-                            <w:r>
-                              <w:rPr>
-                                <w:noProof/>
-                              </w:rPr>
-                              <w:t>5</w:t>
-                            </w:r>
-                            <w:r>
-                              <w:rPr>
-                                <w:noProof/>
-                              </w:rPr>
-                              <w:fldChar w:fldCharType="end"/>
-                            </w:r>
+                            <w:fldSimple w:instr=" SEQ Figure \* ARABIC ">
+                              <w:r>
+                                <w:rPr>
+                                  <w:noProof/>
+                                </w:rPr>
+                                <w:t>5</w:t>
+                              </w:r>
+                            </w:fldSimple>
                             <w:r>
                               <w:t xml:space="preserve"> Water balance for extinction depth 8m</w:t>
                             </w:r>
@@ -1696,37 +1549,16 @@
                             <w:r>
                               <w:t xml:space="preserve">Figure </w:t>
                             </w:r>
+                            <w:fldSimple w:instr=" SEQ Figure \* ARABIC ">
+                              <w:r>
+                                <w:rPr>
+                                  <w:noProof/>
+                                </w:rPr>
+                                <w:t>6</w:t>
+                              </w:r>
+                            </w:fldSimple>
                             <w:r>
-                              <w:fldChar w:fldCharType="begin"/>
-                            </w:r>
-                            <w:r>
-                              <w:instrText xml:space="preserve"> SEQ Figure \* ARABIC </w:instrText>
-                            </w:r>
-                            <w:r>
-                              <w:fldChar w:fldCharType="separate"/>
-                            </w:r>
-                            <w:r>
-                              <w:rPr>
-                                <w:noProof/>
-                              </w:rPr>
-                              <w:t>6</w:t>
-                            </w:r>
-                            <w:r>
-                              <w:rPr>
-                                <w:noProof/>
-                              </w:rPr>
-                              <w:fldChar w:fldCharType="end"/>
-                            </w:r>
-                            <w:r>
-                              <w:t xml:space="preserve"> </w:t>
-                            </w:r>
-                            <w:proofErr w:type="spellStart"/>
-                            <w:r>
-                              <w:t>Equipotentials</w:t>
-                            </w:r>
-                            <w:proofErr w:type="spellEnd"/>
-                            <w:r>
-                              <w:t xml:space="preserve"> and flow vectors for extinction depth 1m</w:t>
+                              <w:t xml:space="preserve"> Equipotentials and flow vectors for extinction depth 1m</w:t>
                             </w:r>
                           </w:p>
                         </w:txbxContent>
@@ -2030,23 +1862,7 @@
           <w:b/>
           <w:bCs/>
         </w:rPr>
-        <w:t xml:space="preserve">Plot </w:t>
-      </w:r>
-      <w:proofErr w:type="spellStart"/>
-      <w:r>
-        <w:rPr>
-          <w:b/>
-          <w:bCs/>
-        </w:rPr>
-        <w:t>equipotentials</w:t>
-      </w:r>
-      <w:proofErr w:type="spellEnd"/>
-      <w:r>
-        <w:rPr>
-          <w:b/>
-          <w:bCs/>
-        </w:rPr>
-        <w:t xml:space="preserve"> and flow vectors in plan view and outline the area that would be affected by recharge if contaminated (Figure 7)</w:t>
+        <w:t>Plot equipotentials and flow vectors in plan view and outline the area that would be affected by recharge if contaminated (Figure 7)</w:t>
       </w:r>
     </w:p>
     <w:p>
@@ -2229,37 +2045,16 @@
                             <w:r>
                               <w:t xml:space="preserve">Figure </w:t>
                             </w:r>
+                            <w:fldSimple w:instr=" SEQ Figure \* ARABIC ">
+                              <w:r>
+                                <w:rPr>
+                                  <w:noProof/>
+                                </w:rPr>
+                                <w:t>7</w:t>
+                              </w:r>
+                            </w:fldSimple>
                             <w:r>
-                              <w:fldChar w:fldCharType="begin"/>
-                            </w:r>
-                            <w:r>
-                              <w:instrText xml:space="preserve"> SEQ Figure \* ARABIC </w:instrText>
-                            </w:r>
-                            <w:r>
-                              <w:fldChar w:fldCharType="separate"/>
-                            </w:r>
-                            <w:r>
-                              <w:rPr>
-                                <w:noProof/>
-                              </w:rPr>
-                              <w:t>7</w:t>
-                            </w:r>
-                            <w:r>
-                              <w:rPr>
-                                <w:noProof/>
-                              </w:rPr>
-                              <w:fldChar w:fldCharType="end"/>
-                            </w:r>
-                            <w:r>
-                              <w:t xml:space="preserve"> Extinction depth of 8m for contrast; </w:t>
-                            </w:r>
-                            <w:proofErr w:type="spellStart"/>
-                            <w:r>
-                              <w:t>equipotentials</w:t>
-                            </w:r>
-                            <w:proofErr w:type="spellEnd"/>
-                            <w:r>
-                              <w:t xml:space="preserve"> and flow vectors</w:t>
+                              <w:t xml:space="preserve"> Extinction depth of 8m for contrast; equipotentials and flow vectors</w:t>
                             </w:r>
                           </w:p>
                         </w:txbxContent>
@@ -2389,27 +2184,14 @@
       <w:r>
         <w:t xml:space="preserve">Figure </w:t>
       </w:r>
-      <w:r>
-        <w:fldChar w:fldCharType="begin"/>
-      </w:r>
-      <w:r>
-        <w:instrText xml:space="preserve"> SEQ Figure \* ARABIC </w:instrText>
-      </w:r>
-      <w:r>
-        <w:fldChar w:fldCharType="separate"/>
-      </w:r>
-      <w:r>
-        <w:rPr>
-          <w:noProof/>
-        </w:rPr>
-        <w:t>8</w:t>
-      </w:r>
-      <w:r>
-        <w:rPr>
-          <w:noProof/>
-        </w:rPr>
-        <w:fldChar w:fldCharType="end"/>
-      </w:r>
+      <w:fldSimple w:instr=" SEQ Figure \* ARABIC ">
+        <w:r>
+          <w:rPr>
+            <w:noProof/>
+          </w:rPr>
+          <w:t>8</w:t>
+        </w:r>
+      </w:fldSimple>
       <w:r>
         <w:t xml:space="preserve"> ET, recharge, and WTD for extinction depth 8m</w:t>
       </w:r>
@@ -2656,36 +2438,12 @@
           <w:b/>
           <w:bCs/>
         </w:rPr>
-        <w:t xml:space="preserve">Describe how the </w:t>
-      </w:r>
-      <w:proofErr w:type="spellStart"/>
-      <w:r>
-        <w:rPr>
-          <w:b/>
-          <w:bCs/>
-        </w:rPr>
-        <w:t>evt</w:t>
-      </w:r>
-      <w:proofErr w:type="spellEnd"/>
-      <w:r>
-        <w:rPr>
-          <w:b/>
-          <w:bCs/>
-        </w:rPr>
-        <w:t xml:space="preserve"> package in MODFLOW models ET. List the assumptions and simplifications that this package is making.</w:t>
-      </w:r>
-    </w:p>
-    <w:p>
-      <w:r>
-        <w:t xml:space="preserve">The </w:t>
-      </w:r>
-      <w:proofErr w:type="spellStart"/>
-      <w:r>
-        <w:t>evt</w:t>
-      </w:r>
-      <w:proofErr w:type="spellEnd"/>
-      <w:r>
-        <w:t xml:space="preserve"> package simulates a head-dependent flux out of the domain. It multiplies the ET rate by the horizontal area of activated cells to calculate the volumetric flux rates.</w:t>
+        <w:t>Describe how the evt package in MODFLOW models ET. List the assumptions and simplifications that this package is making.</w:t>
+      </w:r>
+    </w:p>
+    <w:p>
+      <w:r>
+        <w:t>The evt package simulates a head-dependent flux out of the domain. It multiplies the ET rate by the horizontal area of activated cells to calculate the volumetric flux rates.</w:t>
       </w:r>
     </w:p>
     <w:p>
@@ -2717,15 +2475,7 @@
         </w:numPr>
       </w:pPr>
       <w:r>
-        <w:t xml:space="preserve">ET from unsaturated zone is assumed to be a term in the recharge calculation: Recharge  = </w:t>
-      </w:r>
-      <w:proofErr w:type="spellStart"/>
-      <w:r>
-        <w:t>precip</w:t>
-      </w:r>
-      <w:proofErr w:type="spellEnd"/>
-      <w:r>
-        <w:t xml:space="preserve"> – losses between surface and water table</w:t>
+        <w:t>ET from unsaturated zone is assumed to be a term in the recharge calculation: Recharge  = precip – losses between surface and water table</w:t>
       </w:r>
     </w:p>
     <w:p>
@@ -2768,7 +2518,13 @@
     </w:p>
     <w:p>
       <w:r>
-        <w:t xml:space="preserve">Land surface models simulate energy exchanges at the land surface-atmospheric interface.  </w:t>
+        <w:t xml:space="preserve">Land surface models simulate energy exchanges at the land surface-atmospheric interface. </w:t>
+      </w:r>
+      <w:r>
+        <w:t>*up to the top of the canopy – thinks in 1D</w:t>
+      </w:r>
+      <w:r>
+        <w:t xml:space="preserve"> </w:t>
       </w:r>
     </w:p>
     <w:p>
